--- a/Bozze/Subsystem Decomposition.docx
+++ b/Bozze/Subsystem Decomposition.docx
@@ -190,10 +190,10 @@
           <w:noProof/>
         </w:rPr>
         <w:drawing>
-          <wp:inline distT="0" distB="0" distL="0" distR="0" wp14:anchorId="0A2D7DE0" wp14:editId="3E248E91">
-            <wp:extent cx="6115050" cy="3295650"/>
+          <wp:inline distT="0" distB="0" distL="0" distR="0" wp14:anchorId="3FE3AD1C" wp14:editId="0278A183">
+            <wp:extent cx="6115050" cy="4438650"/>
             <wp:effectExtent l="0" t="0" r="0" b="0"/>
-            <wp:docPr id="1" name="Immagine 1"/>
+            <wp:docPr id="4" name="Immagine 4"/>
             <wp:cNvGraphicFramePr>
               <a:graphicFrameLocks xmlns:a="http://schemas.openxmlformats.org/drawingml/2006/main" noChangeAspect="1"/>
             </wp:cNvGraphicFramePr>
@@ -201,7 +201,7 @@
               <a:graphicData uri="http://schemas.openxmlformats.org/drawingml/2006/picture">
                 <pic:pic xmlns:pic="http://schemas.openxmlformats.org/drawingml/2006/picture">
                   <pic:nvPicPr>
-                    <pic:cNvPr id="0" name="Picture 1"/>
+                    <pic:cNvPr id="0" name="Picture 2"/>
                     <pic:cNvPicPr>
                       <a:picLocks noChangeAspect="1" noChangeArrowheads="1"/>
                     </pic:cNvPicPr>
@@ -222,7 +222,7 @@
                   <pic:spPr bwMode="auto">
                     <a:xfrm>
                       <a:off x="0" y="0"/>
-                      <a:ext cx="6115050" cy="3295650"/>
+                      <a:ext cx="6115050" cy="4438650"/>
                     </a:xfrm>
                     <a:prstGeom prst="rect">
                       <a:avLst/>
@@ -242,74 +242,302 @@
     <w:p/>
     <w:p/>
     <w:p/>
+    <w:tbl>
+      <w:tblPr>
+        <w:tblStyle w:val="Grigliatabella"/>
+        <w:tblW w:w="0" w:type="auto"/>
+        <w:tblLook w:val="04A0" w:firstRow="1" w:lastRow="0" w:firstColumn="1" w:lastColumn="0" w:noHBand="0" w:noVBand="1"/>
+      </w:tblPr>
+      <w:tblGrid>
+        <w:gridCol w:w="3060"/>
+        <w:gridCol w:w="6568"/>
+      </w:tblGrid>
+      <w:tr>
+        <w:tc>
+          <w:tcPr>
+            <w:tcW w:w="2547" w:type="dxa"/>
+            <w:shd w:val="clear" w:color="auto" w:fill="E7E6E6" w:themeFill="background2"/>
+          </w:tcPr>
+          <w:p>
+            <w:pPr>
+              <w:rPr>
+                <w:b/>
+              </w:rPr>
+            </w:pPr>
+            <w:r>
+              <w:rPr>
+                <w:b/>
+              </w:rPr>
+              <w:lastRenderedPageBreak/>
+              <w:t>Interfaccia Utente</w:t>
+            </w:r>
+          </w:p>
+        </w:tc>
+        <w:tc>
+          <w:tcPr>
+            <w:tcW w:w="7081" w:type="dxa"/>
+          </w:tcPr>
+          <w:p>
+            <w:r>
+              <w:t>È responsabile dell’interazione con l’utente, contiene le pagine JSP che permettono all’utente di navigare ed interagire con il sistema.</w:t>
+            </w:r>
+          </w:p>
+        </w:tc>
+      </w:tr>
+      <w:tr>
+        <w:tc>
+          <w:tcPr>
+            <w:tcW w:w="2547" w:type="dxa"/>
+            <w:shd w:val="clear" w:color="auto" w:fill="E7E6E6" w:themeFill="background2"/>
+          </w:tcPr>
+          <w:p>
+            <w:pPr>
+              <w:rPr>
+                <w:b/>
+              </w:rPr>
+            </w:pPr>
+            <w:r>
+              <w:rPr>
+                <w:b/>
+              </w:rPr>
+              <w:t>AccountManager</w:t>
+            </w:r>
+          </w:p>
+        </w:tc>
+        <w:tc>
+          <w:tcPr>
+            <w:tcW w:w="7081" w:type="dxa"/>
+          </w:tcPr>
+          <w:p>
+            <w:r>
+              <w:t xml:space="preserve">Permette di effettuare il login e il </w:t>
+            </w:r>
+            <w:proofErr w:type="spellStart"/>
+            <w:r>
+              <w:t>logout</w:t>
+            </w:r>
+            <w:proofErr w:type="spellEnd"/>
+            <w:r>
+              <w:t>, di gestire le carte di credito e di gestire gli indirizzi associati all’account</w:t>
+            </w:r>
+            <w:r>
+              <w:t>.</w:t>
+            </w:r>
+          </w:p>
+        </w:tc>
+      </w:tr>
+      <w:tr>
+        <w:tc>
+          <w:tcPr>
+            <w:tcW w:w="2547" w:type="dxa"/>
+            <w:shd w:val="clear" w:color="auto" w:fill="E7E6E6" w:themeFill="background2"/>
+          </w:tcPr>
+          <w:p>
+            <w:pPr>
+              <w:rPr>
+                <w:b/>
+              </w:rPr>
+            </w:pPr>
+            <w:r>
+              <w:rPr>
+                <w:b/>
+              </w:rPr>
+              <w:t>LibroManager</w:t>
+            </w:r>
+          </w:p>
+        </w:tc>
+        <w:tc>
+          <w:tcPr>
+            <w:tcW w:w="7081" w:type="dxa"/>
+          </w:tcPr>
+          <w:p>
+            <w:pPr>
+              <w:rPr>
+                <w:u w:val="single"/>
+              </w:rPr>
+            </w:pPr>
+            <w:r>
+              <w:t>Permette di ricercare un libro per categoria, nome e ricercare i libri più venduti e i libri in evidenza</w:t>
+            </w:r>
+            <w:r>
+              <w:t>.</w:t>
+            </w:r>
+            <w:bookmarkStart w:id="1" w:name="_GoBack"/>
+            <w:bookmarkEnd w:id="1"/>
+          </w:p>
+        </w:tc>
+      </w:tr>
+      <w:tr>
+        <w:tc>
+          <w:tcPr>
+            <w:tcW w:w="2547" w:type="dxa"/>
+            <w:shd w:val="clear" w:color="auto" w:fill="E7E6E6" w:themeFill="background2"/>
+          </w:tcPr>
+          <w:p>
+            <w:pPr>
+              <w:rPr>
+                <w:b/>
+              </w:rPr>
+            </w:pPr>
+            <w:r>
+              <w:rPr>
+                <w:b/>
+              </w:rPr>
+              <w:t>InterazioneLibroManager</w:t>
+            </w:r>
+          </w:p>
+        </w:tc>
+        <w:tc>
+          <w:tcPr>
+            <w:tcW w:w="7081" w:type="dxa"/>
+          </w:tcPr>
+          <w:p>
+            <w:r>
+              <w:t>Permette di gestire i preferiti e le recensioni</w:t>
+            </w:r>
+            <w:r>
+              <w:t>.</w:t>
+            </w:r>
+          </w:p>
+        </w:tc>
+      </w:tr>
+      <w:tr>
+        <w:tc>
+          <w:tcPr>
+            <w:tcW w:w="2547" w:type="dxa"/>
+            <w:shd w:val="clear" w:color="auto" w:fill="E7E6E6" w:themeFill="background2"/>
+          </w:tcPr>
+          <w:p>
+            <w:pPr>
+              <w:rPr>
+                <w:b/>
+              </w:rPr>
+            </w:pPr>
+            <w:r>
+              <w:rPr>
+                <w:b/>
+              </w:rPr>
+              <w:t>OrdineManager</w:t>
+            </w:r>
+          </w:p>
+        </w:tc>
+        <w:tc>
+          <w:tcPr>
+            <w:tcW w:w="7081" w:type="dxa"/>
+          </w:tcPr>
+          <w:p>
+            <w:r>
+              <w:t>Gestisce l’enti</w:t>
+            </w:r>
+            <w:r>
+              <w:t>tà ordine, permettendo la modifica del carrello e il salvataggio degli ordini effettuati</w:t>
+            </w:r>
+            <w:r>
+              <w:t>.</w:t>
+            </w:r>
+          </w:p>
+        </w:tc>
+      </w:tr>
+      <w:tr>
+        <w:tc>
+          <w:tcPr>
+            <w:tcW w:w="2547" w:type="dxa"/>
+            <w:shd w:val="clear" w:color="auto" w:fill="E7E6E6" w:themeFill="background2"/>
+          </w:tcPr>
+          <w:p>
+            <w:pPr>
+              <w:rPr>
+                <w:b/>
+              </w:rPr>
+            </w:pPr>
+            <w:r>
+              <w:rPr>
+                <w:b/>
+              </w:rPr>
+              <w:t>GestioneOrdineManager</w:t>
+            </w:r>
+          </w:p>
+        </w:tc>
+        <w:tc>
+          <w:tcPr>
+            <w:tcW w:w="7081" w:type="dxa"/>
+          </w:tcPr>
+          <w:p>
+            <w:r>
+              <w:t xml:space="preserve">Permette di </w:t>
+            </w:r>
+            <w:r>
+              <w:t>visualizzare lo storico degli ordini e di visualizzare la fattura.</w:t>
+            </w:r>
+          </w:p>
+        </w:tc>
+      </w:tr>
+      <w:tr>
+        <w:tc>
+          <w:tcPr>
+            <w:tcW w:w="2547" w:type="dxa"/>
+            <w:shd w:val="clear" w:color="auto" w:fill="E7E6E6" w:themeFill="background2"/>
+          </w:tcPr>
+          <w:p>
+            <w:pPr>
+              <w:rPr>
+                <w:b/>
+              </w:rPr>
+            </w:pPr>
+            <w:r>
+              <w:rPr>
+                <w:b/>
+              </w:rPr>
+              <w:t>AmministratoreManager</w:t>
+            </w:r>
+          </w:p>
+        </w:tc>
+        <w:tc>
+          <w:tcPr>
+            <w:tcW w:w="7081" w:type="dxa"/>
+          </w:tcPr>
+          <w:p>
+            <w:r>
+              <w:t>Offre all’amministratore gli strumenti per gestire i libri e cambiare il tipo di un account.</w:t>
+            </w:r>
+          </w:p>
+        </w:tc>
+      </w:tr>
+      <w:tr>
+        <w:tc>
+          <w:tcPr>
+            <w:tcW w:w="2547" w:type="dxa"/>
+            <w:shd w:val="clear" w:color="auto" w:fill="E7E6E6" w:themeFill="background2"/>
+          </w:tcPr>
+          <w:p>
+            <w:pPr>
+              <w:rPr>
+                <w:b/>
+              </w:rPr>
+            </w:pPr>
+            <w:r>
+              <w:rPr>
+                <w:b/>
+              </w:rPr>
+              <w:t>AmministratoreOrdiniManager</w:t>
+            </w:r>
+          </w:p>
+        </w:tc>
+        <w:tc>
+          <w:tcPr>
+            <w:tcW w:w="7081" w:type="dxa"/>
+          </w:tcPr>
+          <w:p>
+            <w:r>
+              <w:t>Offre all’amministratore degli ordini gli strumenti per modificare la data e l’ora di arrivo di un ordine.</w:t>
+            </w:r>
+          </w:p>
+        </w:tc>
+      </w:tr>
+    </w:tbl>
     <w:p/>
     <w:p/>
     <w:p/>
-    <w:p>
-      <w:bookmarkStart w:id="1" w:name="_GoBack"/>
-      <w:bookmarkEnd w:id="1"/>
-    </w:p>
-    <w:p>
-      <w:r>
-        <w:lastRenderedPageBreak/>
-        <w:t>Gestione Amministratore</w:t>
-      </w:r>
-    </w:p>
-    <w:p>
-      <w:r>
-        <w:rPr>
-          <w:noProof/>
-        </w:rPr>
-        <w:drawing>
-          <wp:inline distT="0" distB="0" distL="0" distR="0" wp14:anchorId="2C800178" wp14:editId="787EEFAB">
-            <wp:extent cx="6115050" cy="4905375"/>
-            <wp:effectExtent l="0" t="0" r="0" b="9525"/>
-            <wp:docPr id="2" name="Immagine 2"/>
-            <wp:cNvGraphicFramePr>
-              <a:graphicFrameLocks xmlns:a="http://schemas.openxmlformats.org/drawingml/2006/main" noChangeAspect="1"/>
-            </wp:cNvGraphicFramePr>
-            <a:graphic xmlns:a="http://schemas.openxmlformats.org/drawingml/2006/main">
-              <a:graphicData uri="http://schemas.openxmlformats.org/drawingml/2006/picture">
-                <pic:pic xmlns:pic="http://schemas.openxmlformats.org/drawingml/2006/picture">
-                  <pic:nvPicPr>
-                    <pic:cNvPr id="0" name="Picture 2"/>
-                    <pic:cNvPicPr>
-                      <a:picLocks noChangeAspect="1" noChangeArrowheads="1"/>
-                    </pic:cNvPicPr>
-                  </pic:nvPicPr>
-                  <pic:blipFill>
-                    <a:blip r:embed="rId6">
-                      <a:extLst>
-                        <a:ext uri="{28A0092B-C50C-407E-A947-70E740481C1C}">
-                          <a14:useLocalDpi xmlns:a14="http://schemas.microsoft.com/office/drawing/2010/main" val="0"/>
-                        </a:ext>
-                      </a:extLst>
-                    </a:blip>
-                    <a:srcRect/>
-                    <a:stretch>
-                      <a:fillRect/>
-                    </a:stretch>
-                  </pic:blipFill>
-                  <pic:spPr bwMode="auto">
-                    <a:xfrm>
-                      <a:off x="0" y="0"/>
-                      <a:ext cx="6115050" cy="4905375"/>
-                    </a:xfrm>
-                    <a:prstGeom prst="rect">
-                      <a:avLst/>
-                    </a:prstGeom>
-                    <a:noFill/>
-                    <a:ln>
-                      <a:noFill/>
-                    </a:ln>
-                  </pic:spPr>
-                </pic:pic>
-              </a:graphicData>
-            </a:graphic>
-          </wp:inline>
-        </w:drawing>
-      </w:r>
-    </w:p>
     <w:sectPr>
       <w:pgSz w:w="11906" w:h="16838"/>
       <w:pgMar w:top="1417" w:right="1134" w:bottom="1134" w:left="1134" w:header="708" w:footer="708" w:gutter="0"/>
@@ -1362,6 +1590,25 @@
       <w:rFonts w:eastAsiaTheme="minorEastAsia"/>
     </w:rPr>
   </w:style>
+  <w:style w:type="table" w:styleId="Grigliatabella">
+    <w:name w:val="Table Grid"/>
+    <w:basedOn w:val="Tabellanormale"/>
+    <w:uiPriority w:val="39"/>
+    <w:rsid w:val="0028756E"/>
+    <w:pPr>
+      <w:spacing w:after="0" w:line="240" w:lineRule="auto"/>
+    </w:pPr>
+    <w:tblPr>
+      <w:tblBorders>
+        <w:top w:val="single" w:sz="4" w:space="0" w:color="auto"/>
+        <w:left w:val="single" w:sz="4" w:space="0" w:color="auto"/>
+        <w:bottom w:val="single" w:sz="4" w:space="0" w:color="auto"/>
+        <w:right w:val="single" w:sz="4" w:space="0" w:color="auto"/>
+        <w:insideH w:val="single" w:sz="4" w:space="0" w:color="auto"/>
+        <w:insideV w:val="single" w:sz="4" w:space="0" w:color="auto"/>
+      </w:tblBorders>
+    </w:tblPr>
+  </w:style>
 </w:styles>
 </file>
 
